--- a/doklad.docx
+++ b/doklad.docx
@@ -4,6 +4,77 @@
   <w:body>
     <w:p>
       <w:pPr>
+        <w:rPr>
+          <w:rFonts w:ascii="Arial" w:hAnsi="Arial" w:cs="Arial"/>
+          <w:b/>
+          <w:color w:val="000000"/>
+          <w:sz w:val="36"/>
+          <w:szCs w:val="36"/>
+          <w:shd w:val="clear" w:color="auto" w:fill="FFFFFF"/>
+        </w:rPr>
+      </w:pPr>
+      <w:r>
+        <w:rPr>
+          <w:rFonts w:ascii="Arial" w:hAnsi="Arial" w:cs="Arial"/>
+          <w:b/>
+          <w:color w:val="000000"/>
+          <w:sz w:val="36"/>
+          <w:szCs w:val="36"/>
+          <w:shd w:val="clear" w:color="auto" w:fill="FFFFFF"/>
+        </w:rPr>
+        <w:br w:type="page"/>
+      </w:r>
+    </w:p>
+    <w:p>
+      <w:pPr>
+        <w:rPr>
+          <w:rFonts w:ascii="Arial" w:hAnsi="Arial" w:cs="Arial"/>
+          <w:b/>
+          <w:color w:val="000000"/>
+          <w:sz w:val="36"/>
+          <w:szCs w:val="36"/>
+          <w:shd w:val="clear" w:color="auto" w:fill="FFFFFF"/>
+        </w:rPr>
+      </w:pPr>
+      <w:r>
+        <w:rPr>
+          <w:rFonts w:ascii="Arial" w:hAnsi="Arial" w:cs="Arial"/>
+          <w:b/>
+          <w:color w:val="000000"/>
+          <w:sz w:val="36"/>
+          <w:szCs w:val="36"/>
+          <w:shd w:val="clear" w:color="auto" w:fill="FFFFFF"/>
+        </w:rPr>
+        <w:lastRenderedPageBreak/>
+        <w:br w:type="page"/>
+      </w:r>
+    </w:p>
+    <w:p>
+      <w:pPr>
+        <w:rPr>
+          <w:rFonts w:ascii="Arial" w:hAnsi="Arial" w:cs="Arial"/>
+          <w:b/>
+          <w:color w:val="000000"/>
+          <w:sz w:val="36"/>
+          <w:szCs w:val="36"/>
+          <w:shd w:val="clear" w:color="auto" w:fill="FFFFFF"/>
+        </w:rPr>
+      </w:pPr>
+      <w:r>
+        <w:rPr>
+          <w:rFonts w:ascii="Arial" w:hAnsi="Arial" w:cs="Arial"/>
+          <w:b/>
+          <w:color w:val="000000"/>
+          <w:sz w:val="36"/>
+          <w:szCs w:val="36"/>
+          <w:shd w:val="clear" w:color="auto" w:fill="FFFFFF"/>
+        </w:rPr>
+        <w:lastRenderedPageBreak/>
+        <w:br w:type="page"/>
+      </w:r>
+    </w:p>
+    <w:p>
+      <w:pPr>
         <w:jc w:val="center"/>
         <w:rPr>
           <w:rFonts w:ascii="Arial" w:hAnsi="Arial" w:cs="Arial"/>
@@ -23,6 +94,7 @@
           <w:szCs w:val="36"/>
           <w:shd w:val="clear" w:color="auto" w:fill="FFFFFF"/>
         </w:rPr>
+        <w:lastRenderedPageBreak/>
         <w:t>Развитие компьютеров</w:t>
       </w:r>
     </w:p>
@@ -258,6 +330,7 @@
   <w:style w:type="paragraph" w:default="1" w:styleId="a">
     <w:name w:val="Normal"/>
     <w:qFormat/>
+    <w:rsid w:val="001707F7"/>
   </w:style>
   <w:style w:type="character" w:default="1" w:styleId="a0">
     <w:name w:val="Default Paragraph Font"/>

--- a/doklad.docx
+++ b/doklad.docx
@@ -3,6 +3,539 @@
 <w:document xmlns:ve="http://schemas.openxmlformats.org/markup-compatibility/2006" xmlns:o="urn:schemas-microsoft-com:office:office" xmlns:r="http://schemas.openxmlformats.org/officeDocument/2006/relationships" xmlns:m="http://schemas.openxmlformats.org/officeDocument/2006/math" xmlns:v="urn:schemas-microsoft-com:vml" xmlns:wp="http://schemas.openxmlformats.org/drawingml/2006/wordprocessingDrawing" xmlns:w10="urn:schemas-microsoft-com:office:word" xmlns:w="http://schemas.openxmlformats.org/wordprocessingml/2006/main" xmlns:wne="http://schemas.microsoft.com/office/word/2006/wordml">
   <w:body>
     <w:p>
+      <w:pPr>
+        <w:rPr>
+          <w:rFonts w:ascii="Segoe UI" w:hAnsi="Segoe UI" w:cs="Segoe UI"/>
+          <w:color w:val="000000"/>
+          <w:sz w:val="15"/>
+          <w:szCs w:val="15"/>
+          <w:shd w:val="clear" w:color="auto" w:fill="FFFFFF"/>
+          <w:lang w:val="en-US"/>
+        </w:rPr>
+      </w:pPr>
+    </w:p>
+    <w:p>
+      <w:pPr>
+        <w:rPr>
+          <w:rFonts w:ascii="Segoe UI" w:hAnsi="Segoe UI" w:cs="Segoe UI"/>
+          <w:color w:val="000000"/>
+          <w:sz w:val="15"/>
+          <w:szCs w:val="15"/>
+          <w:shd w:val="clear" w:color="auto" w:fill="FFFFFF"/>
+          <w:lang w:val="en-US"/>
+        </w:rPr>
+      </w:pPr>
+    </w:p>
+    <w:p>
+      <w:pPr>
+        <w:rPr>
+          <w:lang w:val="en-US"/>
+        </w:rPr>
+      </w:pPr>
+    </w:p>
+    <w:p>
+      <w:pPr>
+        <w:rPr>
+          <w:rFonts w:ascii="Segoe UI" w:hAnsi="Segoe UI" w:cs="Segoe UI"/>
+          <w:color w:val="000000"/>
+          <w:sz w:val="15"/>
+          <w:szCs w:val="15"/>
+          <w:shd w:val="clear" w:color="auto" w:fill="FFFFFF"/>
+          <w:lang w:val="en-US"/>
+        </w:rPr>
+      </w:pPr>
+    </w:p>
+    <w:p>
+      <w:pPr>
+        <w:rPr>
+          <w:rFonts w:ascii="Segoe UI" w:hAnsi="Segoe UI" w:cs="Segoe UI"/>
+          <w:color w:val="000000"/>
+          <w:sz w:val="15"/>
+          <w:szCs w:val="15"/>
+          <w:shd w:val="clear" w:color="auto" w:fill="FFFFFF"/>
+          <w:lang w:val="en-US"/>
+        </w:rPr>
+      </w:pPr>
+    </w:p>
+    <w:p>
+      <w:pPr>
+        <w:rPr>
+          <w:rFonts w:ascii="Segoe UI" w:hAnsi="Segoe UI" w:cs="Segoe UI"/>
+          <w:color w:val="000000"/>
+          <w:sz w:val="15"/>
+          <w:szCs w:val="15"/>
+          <w:shd w:val="clear" w:color="auto" w:fill="FFFFFF"/>
+          <w:lang w:val="en-US"/>
+        </w:rPr>
+      </w:pPr>
+    </w:p>
+    <w:p>
+      <w:pPr>
+        <w:rPr>
+          <w:rFonts w:ascii="Segoe UI" w:hAnsi="Segoe UI" w:cs="Segoe UI"/>
+          <w:color w:val="000000"/>
+          <w:sz w:val="15"/>
+          <w:szCs w:val="15"/>
+          <w:shd w:val="clear" w:color="auto" w:fill="FFFFFF"/>
+          <w:lang w:val="en-US"/>
+        </w:rPr>
+      </w:pPr>
+    </w:p>
+    <w:p>
+      <w:pPr>
+        <w:rPr>
+          <w:rFonts w:ascii="Segoe UI" w:hAnsi="Segoe UI" w:cs="Segoe UI"/>
+          <w:color w:val="000000"/>
+          <w:sz w:val="15"/>
+          <w:szCs w:val="15"/>
+          <w:shd w:val="clear" w:color="auto" w:fill="FFFFFF"/>
+          <w:lang w:val="en-US"/>
+        </w:rPr>
+      </w:pPr>
+    </w:p>
+    <w:p>
+      <w:pPr>
+        <w:rPr>
+          <w:rFonts w:ascii="Segoe UI" w:hAnsi="Segoe UI" w:cs="Segoe UI"/>
+          <w:color w:val="000000"/>
+          <w:sz w:val="15"/>
+          <w:szCs w:val="15"/>
+          <w:shd w:val="clear" w:color="auto" w:fill="FFFFFF"/>
+          <w:lang w:val="en-US"/>
+        </w:rPr>
+      </w:pPr>
+    </w:p>
+    <w:p>
+      <w:pPr>
+        <w:rPr>
+          <w:rFonts w:ascii="Segoe UI" w:hAnsi="Segoe UI" w:cs="Segoe UI"/>
+          <w:color w:val="000000"/>
+          <w:sz w:val="15"/>
+          <w:szCs w:val="15"/>
+          <w:shd w:val="clear" w:color="auto" w:fill="FFFFFF"/>
+          <w:lang w:val="en-US"/>
+        </w:rPr>
+      </w:pPr>
+    </w:p>
+    <w:p>
+      <w:pPr>
+        <w:rPr>
+          <w:rFonts w:ascii="Segoe UI" w:hAnsi="Segoe UI" w:cs="Segoe UI"/>
+          <w:color w:val="000000"/>
+          <w:sz w:val="15"/>
+          <w:szCs w:val="15"/>
+          <w:shd w:val="clear" w:color="auto" w:fill="FFFFFF"/>
+          <w:lang w:val="en-US"/>
+        </w:rPr>
+      </w:pPr>
+    </w:p>
+    <w:p>
+      <w:pPr>
+        <w:rPr>
+          <w:rFonts w:ascii="Segoe UI" w:hAnsi="Segoe UI" w:cs="Segoe UI"/>
+          <w:color w:val="000000"/>
+          <w:sz w:val="15"/>
+          <w:szCs w:val="15"/>
+          <w:shd w:val="clear" w:color="auto" w:fill="FFFFFF"/>
+          <w:lang w:val="en-US"/>
+        </w:rPr>
+      </w:pPr>
+    </w:p>
+    <w:p>
+      <w:pPr>
+        <w:rPr>
+          <w:rFonts w:ascii="Segoe UI" w:hAnsi="Segoe UI" w:cs="Segoe UI"/>
+          <w:color w:val="000000"/>
+          <w:sz w:val="15"/>
+          <w:szCs w:val="15"/>
+          <w:shd w:val="clear" w:color="auto" w:fill="FFFFFF"/>
+          <w:lang w:val="en-US"/>
+        </w:rPr>
+      </w:pPr>
+    </w:p>
+    <w:p>
+      <w:pPr>
+        <w:rPr>
+          <w:rFonts w:ascii="Segoe UI" w:hAnsi="Segoe UI" w:cs="Segoe UI"/>
+          <w:color w:val="000000"/>
+          <w:sz w:val="15"/>
+          <w:szCs w:val="15"/>
+          <w:shd w:val="clear" w:color="auto" w:fill="FFFFFF"/>
+          <w:lang w:val="en-US"/>
+        </w:rPr>
+      </w:pPr>
+    </w:p>
+    <w:p>
+      <w:pPr>
+        <w:rPr>
+          <w:rFonts w:ascii="Segoe UI" w:hAnsi="Segoe UI" w:cs="Segoe UI"/>
+          <w:color w:val="000000"/>
+          <w:sz w:val="15"/>
+          <w:szCs w:val="15"/>
+          <w:shd w:val="clear" w:color="auto" w:fill="FFFFFF"/>
+          <w:lang w:val="en-US"/>
+        </w:rPr>
+      </w:pPr>
+    </w:p>
+    <w:p>
+      <w:pPr>
+        <w:rPr>
+          <w:rFonts w:ascii="Segoe UI" w:hAnsi="Segoe UI" w:cs="Segoe UI"/>
+          <w:color w:val="000000"/>
+          <w:sz w:val="15"/>
+          <w:szCs w:val="15"/>
+          <w:shd w:val="clear" w:color="auto" w:fill="FFFFFF"/>
+          <w:lang w:val="en-US"/>
+        </w:rPr>
+      </w:pPr>
+    </w:p>
+    <w:p>
+      <w:pPr>
+        <w:rPr>
+          <w:rFonts w:ascii="Segoe UI" w:hAnsi="Segoe UI" w:cs="Segoe UI"/>
+          <w:color w:val="000000"/>
+          <w:sz w:val="15"/>
+          <w:szCs w:val="15"/>
+          <w:shd w:val="clear" w:color="auto" w:fill="FFFFFF"/>
+          <w:lang w:val="en-US"/>
+        </w:rPr>
+      </w:pPr>
+    </w:p>
+    <w:p>
+      <w:pPr>
+        <w:rPr>
+          <w:rFonts w:ascii="Segoe UI" w:hAnsi="Segoe UI" w:cs="Segoe UI"/>
+          <w:color w:val="000000"/>
+          <w:sz w:val="15"/>
+          <w:szCs w:val="15"/>
+          <w:shd w:val="clear" w:color="auto" w:fill="FFFFFF"/>
+          <w:lang w:val="en-US"/>
+        </w:rPr>
+      </w:pPr>
+    </w:p>
+    <w:p>
+      <w:pPr>
+        <w:rPr>
+          <w:rFonts w:ascii="Segoe UI" w:hAnsi="Segoe UI" w:cs="Segoe UI"/>
+          <w:color w:val="000000"/>
+          <w:sz w:val="15"/>
+          <w:szCs w:val="15"/>
+          <w:shd w:val="clear" w:color="auto" w:fill="FFFFFF"/>
+          <w:lang w:val="en-US"/>
+        </w:rPr>
+      </w:pPr>
+    </w:p>
+    <w:p>
+      <w:pPr>
+        <w:rPr>
+          <w:rFonts w:ascii="Segoe UI" w:hAnsi="Segoe UI" w:cs="Segoe UI"/>
+          <w:color w:val="000000"/>
+          <w:sz w:val="15"/>
+          <w:szCs w:val="15"/>
+          <w:shd w:val="clear" w:color="auto" w:fill="FFFFFF"/>
+          <w:lang w:val="en-US"/>
+        </w:rPr>
+      </w:pPr>
+    </w:p>
+    <w:p>
+      <w:pPr>
+        <w:rPr>
+          <w:rFonts w:ascii="Segoe UI" w:hAnsi="Segoe UI" w:cs="Segoe UI"/>
+          <w:color w:val="000000"/>
+          <w:sz w:val="15"/>
+          <w:szCs w:val="15"/>
+          <w:shd w:val="clear" w:color="auto" w:fill="FFFFFF"/>
+          <w:lang w:val="en-US"/>
+        </w:rPr>
+      </w:pPr>
+    </w:p>
+    <w:p>
+      <w:pPr>
+        <w:rPr>
+          <w:rFonts w:ascii="Segoe UI" w:hAnsi="Segoe UI" w:cs="Segoe UI"/>
+          <w:color w:val="000000"/>
+          <w:sz w:val="15"/>
+          <w:szCs w:val="15"/>
+          <w:shd w:val="clear" w:color="auto" w:fill="FFFFFF"/>
+          <w:lang w:val="en-US"/>
+        </w:rPr>
+      </w:pPr>
+    </w:p>
+    <w:p>
+      <w:pPr>
+        <w:rPr>
+          <w:rFonts w:ascii="Segoe UI" w:hAnsi="Segoe UI" w:cs="Segoe UI"/>
+          <w:color w:val="000000"/>
+          <w:sz w:val="15"/>
+          <w:szCs w:val="15"/>
+          <w:shd w:val="clear" w:color="auto" w:fill="FFFFFF"/>
+          <w:lang w:val="en-US"/>
+        </w:rPr>
+      </w:pPr>
+    </w:p>
+    <w:p>
+      <w:pPr>
+        <w:rPr>
+          <w:rFonts w:ascii="Segoe UI" w:hAnsi="Segoe UI" w:cs="Segoe UI"/>
+          <w:color w:val="000000"/>
+          <w:sz w:val="15"/>
+          <w:szCs w:val="15"/>
+          <w:shd w:val="clear" w:color="auto" w:fill="FFFFFF"/>
+          <w:lang w:val="en-US"/>
+        </w:rPr>
+      </w:pPr>
+    </w:p>
+    <w:p>
+      <w:pPr>
+        <w:rPr>
+          <w:rFonts w:ascii="Segoe UI" w:hAnsi="Segoe UI" w:cs="Segoe UI"/>
+          <w:color w:val="000000"/>
+          <w:sz w:val="15"/>
+          <w:szCs w:val="15"/>
+          <w:shd w:val="clear" w:color="auto" w:fill="FFFFFF"/>
+          <w:lang w:val="en-US"/>
+        </w:rPr>
+      </w:pPr>
+    </w:p>
+    <w:p>
+      <w:pPr>
+        <w:rPr>
+          <w:rFonts w:ascii="Segoe UI" w:hAnsi="Segoe UI" w:cs="Segoe UI"/>
+          <w:color w:val="000000"/>
+          <w:sz w:val="15"/>
+          <w:szCs w:val="15"/>
+          <w:shd w:val="clear" w:color="auto" w:fill="FFFFFF"/>
+          <w:lang w:val="en-US"/>
+        </w:rPr>
+      </w:pPr>
+    </w:p>
+    <w:p>
+      <w:pPr>
+        <w:rPr>
+          <w:rFonts w:ascii="Segoe UI" w:hAnsi="Segoe UI" w:cs="Segoe UI"/>
+          <w:color w:val="000000"/>
+          <w:sz w:val="15"/>
+          <w:szCs w:val="15"/>
+          <w:shd w:val="clear" w:color="auto" w:fill="FFFFFF"/>
+          <w:lang w:val="en-US"/>
+        </w:rPr>
+      </w:pPr>
+    </w:p>
+    <w:p>
+      <w:pPr>
+        <w:rPr>
+          <w:rFonts w:ascii="Segoe UI" w:hAnsi="Segoe UI" w:cs="Segoe UI"/>
+          <w:color w:val="000000"/>
+          <w:sz w:val="15"/>
+          <w:szCs w:val="15"/>
+          <w:shd w:val="clear" w:color="auto" w:fill="FFFFFF"/>
+          <w:lang w:val="en-US"/>
+        </w:rPr>
+      </w:pPr>
+    </w:p>
+    <w:p>
+      <w:pPr>
+        <w:rPr>
+          <w:rFonts w:ascii="Segoe UI" w:hAnsi="Segoe UI" w:cs="Segoe UI"/>
+          <w:color w:val="000000"/>
+          <w:sz w:val="15"/>
+          <w:szCs w:val="15"/>
+          <w:shd w:val="clear" w:color="auto" w:fill="FFFFFF"/>
+          <w:lang w:val="en-US"/>
+        </w:rPr>
+      </w:pPr>
+    </w:p>
+    <w:p>
+      <w:pPr>
+        <w:rPr>
+          <w:rFonts w:ascii="Segoe UI" w:hAnsi="Segoe UI" w:cs="Segoe UI"/>
+          <w:color w:val="000000"/>
+          <w:sz w:val="15"/>
+          <w:szCs w:val="15"/>
+          <w:shd w:val="clear" w:color="auto" w:fill="FFFFFF"/>
+          <w:lang w:val="en-US"/>
+        </w:rPr>
+      </w:pPr>
+    </w:p>
+    <w:p>
+      <w:pPr>
+        <w:rPr>
+          <w:rFonts w:ascii="Segoe UI" w:hAnsi="Segoe UI" w:cs="Segoe UI"/>
+          <w:color w:val="000000"/>
+          <w:sz w:val="15"/>
+          <w:szCs w:val="15"/>
+          <w:shd w:val="clear" w:color="auto" w:fill="FFFFFF"/>
+          <w:lang w:val="en-US"/>
+        </w:rPr>
+      </w:pPr>
+    </w:p>
+    <w:p>
+      <w:pPr>
+        <w:rPr>
+          <w:rFonts w:ascii="Segoe UI" w:hAnsi="Segoe UI" w:cs="Segoe UI"/>
+          <w:color w:val="000000"/>
+          <w:sz w:val="15"/>
+          <w:szCs w:val="15"/>
+          <w:shd w:val="clear" w:color="auto" w:fill="FFFFFF"/>
+          <w:lang w:val="en-US"/>
+        </w:rPr>
+      </w:pPr>
+    </w:p>
+    <w:p>
+      <w:pPr>
+        <w:rPr>
+          <w:rFonts w:ascii="Segoe UI" w:hAnsi="Segoe UI" w:cs="Segoe UI"/>
+          <w:color w:val="000000"/>
+          <w:sz w:val="15"/>
+          <w:szCs w:val="15"/>
+          <w:shd w:val="clear" w:color="auto" w:fill="FFFFFF"/>
+          <w:lang w:val="en-US"/>
+        </w:rPr>
+      </w:pPr>
+    </w:p>
+    <w:p>
+      <w:pPr>
+        <w:rPr>
+          <w:rFonts w:ascii="Segoe UI" w:hAnsi="Segoe UI" w:cs="Segoe UI"/>
+          <w:color w:val="000000"/>
+          <w:sz w:val="15"/>
+          <w:szCs w:val="15"/>
+          <w:shd w:val="clear" w:color="auto" w:fill="FFFFFF"/>
+          <w:lang w:val="en-US"/>
+        </w:rPr>
+      </w:pPr>
+    </w:p>
+    <w:p>
+      <w:pPr>
+        <w:rPr>
+          <w:rFonts w:ascii="Segoe UI" w:hAnsi="Segoe UI" w:cs="Segoe UI"/>
+          <w:color w:val="000000"/>
+          <w:sz w:val="15"/>
+          <w:szCs w:val="15"/>
+          <w:shd w:val="clear" w:color="auto" w:fill="FFFFFF"/>
+          <w:lang w:val="en-US"/>
+        </w:rPr>
+      </w:pPr>
+    </w:p>
+    <w:p>
+      <w:pPr>
+        <w:rPr>
+          <w:rFonts w:ascii="Segoe UI" w:hAnsi="Segoe UI" w:cs="Segoe UI"/>
+          <w:color w:val="000000"/>
+          <w:sz w:val="15"/>
+          <w:szCs w:val="15"/>
+          <w:shd w:val="clear" w:color="auto" w:fill="FFFFFF"/>
+          <w:lang w:val="en-US"/>
+        </w:rPr>
+      </w:pPr>
+    </w:p>
+    <w:p>
+      <w:pPr>
+        <w:rPr>
+          <w:rFonts w:ascii="Segoe UI" w:hAnsi="Segoe UI" w:cs="Segoe UI"/>
+          <w:color w:val="000000"/>
+          <w:sz w:val="15"/>
+          <w:szCs w:val="15"/>
+          <w:shd w:val="clear" w:color="auto" w:fill="FFFFFF"/>
+          <w:lang w:val="en-US"/>
+        </w:rPr>
+      </w:pPr>
+    </w:p>
+    <w:p>
+      <w:pPr>
+        <w:rPr>
+          <w:rFonts w:ascii="Segoe UI" w:hAnsi="Segoe UI" w:cs="Segoe UI"/>
+          <w:color w:val="000000"/>
+          <w:sz w:val="15"/>
+          <w:szCs w:val="15"/>
+          <w:shd w:val="clear" w:color="auto" w:fill="FFFFFF"/>
+          <w:lang w:val="en-US"/>
+        </w:rPr>
+      </w:pPr>
+    </w:p>
+    <w:p>
+      <w:pPr>
+        <w:rPr>
+          <w:rFonts w:ascii="Segoe UI" w:hAnsi="Segoe UI" w:cs="Segoe UI"/>
+          <w:color w:val="000000"/>
+          <w:sz w:val="15"/>
+          <w:szCs w:val="15"/>
+          <w:shd w:val="clear" w:color="auto" w:fill="FFFFFF"/>
+          <w:lang w:val="en-US"/>
+        </w:rPr>
+      </w:pPr>
+    </w:p>
+    <w:p>
+      <w:pPr>
+        <w:rPr>
+          <w:rFonts w:ascii="Segoe UI" w:hAnsi="Segoe UI" w:cs="Segoe UI"/>
+          <w:color w:val="000000"/>
+          <w:sz w:val="15"/>
+          <w:szCs w:val="15"/>
+          <w:shd w:val="clear" w:color="auto" w:fill="FFFFFF"/>
+          <w:lang w:val="en-US"/>
+        </w:rPr>
+      </w:pPr>
+    </w:p>
+    <w:p>
+      <w:pPr>
+        <w:rPr>
+          <w:rFonts w:ascii="Segoe UI" w:hAnsi="Segoe UI" w:cs="Segoe UI"/>
+          <w:color w:val="000000"/>
+          <w:sz w:val="15"/>
+          <w:szCs w:val="15"/>
+          <w:shd w:val="clear" w:color="auto" w:fill="FFFFFF"/>
+          <w:lang w:val="en-US"/>
+        </w:rPr>
+      </w:pPr>
+    </w:p>
+    <w:p>
+      <w:pPr>
+        <w:rPr>
+          <w:rFonts w:ascii="Segoe UI" w:hAnsi="Segoe UI" w:cs="Segoe UI"/>
+          <w:color w:val="000000"/>
+          <w:sz w:val="15"/>
+          <w:szCs w:val="15"/>
+          <w:shd w:val="clear" w:color="auto" w:fill="FFFFFF"/>
+          <w:lang w:val="en-US"/>
+        </w:rPr>
+      </w:pPr>
+    </w:p>
+    <w:p>
+      <w:pPr>
+        <w:rPr>
+          <w:rFonts w:ascii="Segoe UI" w:hAnsi="Segoe UI" w:cs="Segoe UI"/>
+          <w:color w:val="000000"/>
+          <w:sz w:val="15"/>
+          <w:szCs w:val="15"/>
+          <w:shd w:val="clear" w:color="auto" w:fill="FFFFFF"/>
+          <w:lang w:val="en-US"/>
+        </w:rPr>
+      </w:pPr>
+    </w:p>
+    <w:p>
+      <w:pPr>
+        <w:rPr>
+          <w:rFonts w:ascii="Segoe UI" w:hAnsi="Segoe UI" w:cs="Segoe UI"/>
+          <w:color w:val="000000"/>
+          <w:sz w:val="15"/>
+          <w:szCs w:val="15"/>
+          <w:shd w:val="clear" w:color="auto" w:fill="FFFFFF"/>
+          <w:lang w:val="en-US"/>
+        </w:rPr>
+      </w:pPr>
+    </w:p>
+    <w:p>
+      <w:pPr>
+        <w:rPr>
+          <w:rFonts w:ascii="Segoe UI" w:hAnsi="Segoe UI" w:cs="Segoe UI"/>
+          <w:color w:val="000000"/>
+          <w:sz w:val="15"/>
+          <w:szCs w:val="15"/>
+          <w:shd w:val="clear" w:color="auto" w:fill="FFFFFF"/>
+          <w:lang w:val="en-US"/>
+        </w:rPr>
+      </w:pPr>
       <w:r>
         <w:rPr>
           <w:rFonts w:ascii="Segoe UI" w:hAnsi="Segoe UI" w:cs="Segoe UI"/>
@@ -41,6 +574,177 @@
         </w:rPr>
         <w:t>Во-вторых, можно предположить, что в будущем компьютеры станут еще более интегрированными в нашу жизнь. С развитием интернета вещей и умных устройств, компьютеры будут подключены ко всем аспектам нашей повседневной жизни, управляя домом, транспортом, здоровьем и финансами.</w:t>
       </w:r>
+    </w:p>
+    <w:p>
+      <w:pPr>
+        <w:rPr>
+          <w:rFonts w:ascii="Segoe UI" w:hAnsi="Segoe UI" w:cs="Segoe UI"/>
+          <w:color w:val="000000"/>
+          <w:sz w:val="15"/>
+          <w:szCs w:val="15"/>
+          <w:shd w:val="clear" w:color="auto" w:fill="FFFFFF"/>
+          <w:lang w:val="en-US"/>
+        </w:rPr>
+      </w:pPr>
+    </w:p>
+    <w:p>
+      <w:pPr>
+        <w:rPr>
+          <w:rFonts w:ascii="Segoe UI" w:hAnsi="Segoe UI" w:cs="Segoe UI"/>
+          <w:color w:val="000000"/>
+          <w:sz w:val="15"/>
+          <w:szCs w:val="15"/>
+          <w:shd w:val="clear" w:color="auto" w:fill="FFFFFF"/>
+          <w:lang w:val="en-US"/>
+        </w:rPr>
+      </w:pPr>
+    </w:p>
+    <w:p>
+      <w:pPr>
+        <w:rPr>
+          <w:lang w:val="en-US"/>
+        </w:rPr>
+      </w:pPr>
+    </w:p>
+    <w:p>
+      <w:pPr>
+        <w:rPr>
+          <w:lang w:val="en-US"/>
+        </w:rPr>
+      </w:pPr>
+    </w:p>
+    <w:p>
+      <w:pPr>
+        <w:rPr>
+          <w:lang w:val="en-US"/>
+        </w:rPr>
+      </w:pPr>
+    </w:p>
+    <w:p>
+      <w:pPr>
+        <w:rPr>
+          <w:lang w:val="en-US"/>
+        </w:rPr>
+      </w:pPr>
+    </w:p>
+    <w:p>
+      <w:pPr>
+        <w:rPr>
+          <w:lang w:val="en-US"/>
+        </w:rPr>
+      </w:pPr>
+    </w:p>
+    <w:p>
+      <w:pPr>
+        <w:rPr>
+          <w:lang w:val="en-US"/>
+        </w:rPr>
+      </w:pPr>
+    </w:p>
+    <w:p>
+      <w:pPr>
+        <w:rPr>
+          <w:lang w:val="en-US"/>
+        </w:rPr>
+      </w:pPr>
+    </w:p>
+    <w:p>
+      <w:pPr>
+        <w:rPr>
+          <w:lang w:val="en-US"/>
+        </w:rPr>
+      </w:pPr>
+    </w:p>
+    <w:p>
+      <w:pPr>
+        <w:rPr>
+          <w:lang w:val="en-US"/>
+        </w:rPr>
+      </w:pPr>
+    </w:p>
+    <w:p>
+      <w:pPr>
+        <w:rPr>
+          <w:lang w:val="en-US"/>
+        </w:rPr>
+      </w:pPr>
+    </w:p>
+    <w:p>
+      <w:pPr>
+        <w:rPr>
+          <w:lang w:val="en-US"/>
+        </w:rPr>
+      </w:pPr>
+    </w:p>
+    <w:p>
+      <w:pPr>
+        <w:rPr>
+          <w:lang w:val="en-US"/>
+        </w:rPr>
+      </w:pPr>
+    </w:p>
+    <w:p>
+      <w:pPr>
+        <w:rPr>
+          <w:lang w:val="en-US"/>
+        </w:rPr>
+      </w:pPr>
+    </w:p>
+    <w:p>
+      <w:pPr>
+        <w:rPr>
+          <w:lang w:val="en-US"/>
+        </w:rPr>
+      </w:pPr>
+    </w:p>
+    <w:p>
+      <w:pPr>
+        <w:rPr>
+          <w:lang w:val="en-US"/>
+        </w:rPr>
+      </w:pPr>
+    </w:p>
+    <w:p>
+      <w:pPr>
+        <w:rPr>
+          <w:lang w:val="en-US"/>
+        </w:rPr>
+      </w:pPr>
+    </w:p>
+    <w:p>
+      <w:pPr>
+        <w:rPr>
+          <w:lang w:val="en-US"/>
+        </w:rPr>
+      </w:pPr>
+    </w:p>
+    <w:p>
+      <w:pPr>
+        <w:rPr>
+          <w:lang w:val="en-US"/>
+        </w:rPr>
+      </w:pPr>
+    </w:p>
+    <w:p>
+      <w:pPr>
+        <w:rPr>
+          <w:lang w:val="en-US"/>
+        </w:rPr>
+      </w:pPr>
+    </w:p>
+    <w:p>
+      <w:pPr>
+        <w:rPr>
+          <w:lang w:val="en-US"/>
+        </w:rPr>
+      </w:pPr>
+    </w:p>
+    <w:p>
+      <w:pPr>
+        <w:rPr>
+          <w:lang w:val="en-US"/>
+        </w:rPr>
+      </w:pPr>
     </w:p>
     <w:sectPr>
       <w:pgSz w:w="11906" w:h="16838"/>
@@ -211,6 +915,7 @@
   <w:style w:type="paragraph" w:default="1" w:styleId="a">
     <w:name w:val="Normal"/>
     <w:qFormat/>
+    <w:rsid w:val="0079225C"/>
   </w:style>
   <w:style w:type="character" w:default="1" w:styleId="a0">
     <w:name w:val="Default Paragraph Font"/>
